--- a/ugib/crud/source/final_blank.docx
+++ b/ugib/crud/source/final_blank.docx
@@ -46,9 +46,8 @@
       <w:r>
         <w:rPr>
           <w:sz w:val="22"/>
-          <w:lang w:val="en-US"/>
-        </w:rPr>
-        <w:t xml:space="preserve"> netest</w:t>
+        </w:rPr>
+        <w:t xml:space="preserve"> </w:t>
       </w:r>
       <w:r>
         <w:rPr>
@@ -80,9 +79,8 @@
       <w:r>
         <w:rPr>
           <w:sz w:val="22"/>
-          <w:lang w:val="en-US"/>
-        </w:rPr>
-        <w:t xml:space="preserve"> test</w:t>
+        </w:rPr>
+        <w:t xml:space="preserve"> </w:t>
       </w:r>
       <w:r>
         <w:rPr>
@@ -114,15 +112,21 @@
       <w:r>
         <w:rPr>
           <w:sz w:val="22"/>
-          <w:lang w:val="en-US"/>
-        </w:rPr>
-        <w:t xml:space="preserve">test</w:t>
+        </w:rPr>
+        <w:t xml:space="preserve"/>
       </w:r>
       <w:r>
         <w:rPr>
           <w:sz w:val="22"/>
         </w:rPr>
-        <w:t>____________________________________</w:t>
+        <w:t>_</w:t>
+      </w:r>
+      <w:proofErr w:type="gramEnd"/>
+      <w:r>
+        <w:rPr>
+          <w:sz w:val="22"/>
+        </w:rPr>
+        <w:t>___________________________________</w:t>
       </w:r>
     </w:p>
     <w:p>
@@ -276,7 +280,7 @@
           <w:szCs w:val="22"/>
           <w:lang w:val="en-US"/>
         </w:rPr>
-        <w:t xml:space="preserve">test</w:t>
+        <w:t xml:space="preserve"/>
       </w:r>
       <w:r>
         <w:rPr>
@@ -381,597 +385,470 @@
     </w:p>
     <w:p>
       <w:pPr>
+        <w:pStyle w:val="a4"/>
         <w:ind w:left="360"/>
-        <w:rPr>
-          <w:sz w:val="22"/>
-        </w:rPr>
-      </w:pPr>
+      </w:pPr>
+      <w:r>
+        <w:t xml:space="preserve">Real </w:t>
+      </w:r>
+      <w:proofErr w:type="spellStart"/>
+      <w:r>
+        <w:t>output</w:t>
+      </w:r>
+      <w:proofErr w:type="spellEnd"/>
+      <w:r>
+        <w:t xml:space="preserve">:</w:t>
+      </w:r>
     </w:p>
     <w:tbl>
       <w:tblPr>
-        <w:tblpPr w:leftFromText="180" w:rightFromText="180" w:vertAnchor="text" w:tblpY="1"/>
-        <w:tblOverlap w:val="never"/>
-        <w:tblW w:w="14709" w:type="dxa"/>
+        <w:tblW w:w="9638" w:type="dxa"/>
+        <w:jc w:val="center"/>
         <w:tblBorders>
-          <w:top w:val="single" w:sz="6" w:space="0" w:color="auto"/>
-          <w:left w:val="single" w:sz="6" w:space="0" w:color="auto"/>
-          <w:bottom w:val="single" w:sz="6" w:space="0" w:color="auto"/>
-          <w:right w:val="single" w:sz="6" w:space="0" w:color="auto"/>
-          <w:insideH w:val="single" w:sz="6" w:space="0" w:color="auto"/>
-          <w:insideV w:val="single" w:sz="6" w:space="0" w:color="auto"/>
+          <w:top w:val="single" w:sz="2" w:space="0" w:color="000001"/>
+          <w:left w:val="single" w:sz="2" w:space="0" w:color="000001"/>
+          <w:bottom w:val="single" w:sz="2" w:space="0" w:color="000001"/>
+          <w:insideH w:val="single" w:sz="2" w:space="0" w:color="000001"/>
         </w:tblBorders>
-        <w:tblLayout w:type="fixed"/>
-        <w:tblLook w:val="01E0" w:firstRow="1" w:lastRow="1" w:firstColumn="1" w:lastColumn="1" w:noHBand="0" w:noVBand="0"/>
+        <w:tblCellMar>
+          <w:top w:w="55" w:type="dxa"/>
+          <w:left w:w="33" w:type="dxa"/>
+          <w:bottom w:w="55" w:type="dxa"/>
+          <w:right w:w="55" w:type="dxa"/>
+        </w:tblCellMar>
+        <w:tblLook w:val="04A0" w:firstRow="1" w:lastRow="0" w:firstColumn="1" w:lastColumn="0" w:noHBand="0" w:noVBand="1"/>
       </w:tblPr>
       <w:tblGrid>
-        <w:gridCol w:w="836"/>
-        <w:gridCol w:w="1566"/>
-        <w:gridCol w:w="1701"/>
-        <w:gridCol w:w="2261"/>
-        <w:gridCol w:w="4092"/>
-        <w:gridCol w:w="1985"/>
-        <w:gridCol w:w="2268"/>
+        <w:gridCol w:w="2065"/>
+        <w:gridCol w:w="1027"/>
+        <w:gridCol w:w="1038"/>
+        <w:gridCol w:w="1376"/>
+        <w:gridCol w:w="1376"/>
+        <w:gridCol w:w="1376"/>
+        <w:gridCol w:w="1376"/>
       </w:tblGrid>
       <w:tr>
         <w:trPr>
-          <w:cantSplit/>
-          <w:trHeight w:val="552"/>
+          <w:jc w:val="center"/>
         </w:trPr>
         <w:tc>
           <w:tcPr>
-            <w:tcW w:w="12441" w:type="dxa"/>
-            <w:gridSpan w:val="6"/>
-            <w:vAlign w:val="center"/>
+            <w:gridSpan w:val="7"/>
+            <w:tcW w:w="9638" w:type="dxa"/>
+            <w:tcBorders>
+              <w:top w:val="single" w:sz="2" w:space="0" w:color="000001"/>
+              <w:left w:val="single" w:sz="2" w:space="0" w:color="000001"/>
+              <w:bottom w:val="single" w:sz="2" w:space="0" w:color="000001"/>
+              <w:right w:val="single" w:sz="2" w:space="0" w:color="000001"/>
+            </w:tcBorders>
+            <w:shd w:val="clear" w:color="auto" w:fill="auto"/>
+            <w:tcMar>
+              <w:left w:w="33" w:type="dxa"/>
+            </w:tcMar>
           </w:tcPr>
           <w:p>
             <w:pPr>
+              <w:pStyle w:val="Obsahtabulky"/>
               <w:jc w:val="center"/>
-              <w:rPr>
-                <w:b/>
-                <w:sz w:val="22"/>
-              </w:rPr>
             </w:pPr>
             <w:r>
-              <w:rPr>
-                <w:b/>
-                <w:sz w:val="22"/>
-              </w:rPr>
-              <w:t>Запрашиваемый документ</w:t>
-            </w:r>
-          </w:p>
-        </w:tc>
-        <w:tc>
-          <w:tcPr>
-            <w:tcW w:w="2268" w:type="dxa"/>
-            <w:vMerge w:val="restart"/>
-            <w:vAlign w:val="center"/>
-          </w:tcPr>
-          <w:p>
-            <w:pPr>
-              <w:jc w:val="center"/>
-              <w:rPr>
-                <w:b/>
-                <w:sz w:val="22"/>
-              </w:rPr>
-            </w:pPr>
-            <w:r>
-              <w:rPr>
-                <w:b/>
-                <w:sz w:val="22"/>
-              </w:rPr>
-              <w:t>Примечание</w:t>
+              <w:t xml:space="preserve">Запрашиваемый документ</w:t>
             </w:r>
           </w:p>
         </w:tc>
       </w:tr>
       <w:tr>
         <w:trPr>
-          <w:cantSplit/>
-          <w:trHeight w:val="980"/>
+          <w:jc w:val="center"/>
         </w:trPr>
         <w:tc>
           <w:tcPr>
-            <w:tcW w:w="836" w:type="dxa"/>
-            <w:vAlign w:val="center"/>
+            <w:tcW w:w="2397" w:type="dxa"/>
+            <w:tcBorders>
+              <w:top w:val="single" w:sz="2" w:space="0" w:color="000001"/>
+              <w:left w:val="single" w:sz="2" w:space="0" w:color="000001"/>
+              <w:bottom w:val="single" w:sz="2" w:space="0" w:color="000001"/>
+              <w:right w:val="single" w:sz="2" w:space="0" w:color="000001"/>
+            </w:tcBorders>
+            <w:shd w:val="clear" w:color="auto" w:fill="auto"/>
+            <w:tcMar>
+              <w:left w:w="33" w:type="dxa"/>
+            </w:tcMar>
           </w:tcPr>
           <w:p>
             <w:pPr>
-              <w:jc w:val="center"/>
+              <w:pStyle w:val="Obsahtabulky"/>
               <w:rPr>
-                <w:b/>
-                <w:sz w:val="22"/>
+                <w:i/>
+                <w:iCs/>
               </w:rPr>
             </w:pPr>
             <w:r>
               <w:rPr>
-                <w:b/>
-                <w:sz w:val="22"/>
+                <w:i/>
+                <w:iCs/>
               </w:rPr>
-              <w:t>№ п/п</w:t>
+              <w:t xml:space="preserve">№ п/п</w:t>
             </w:r>
           </w:p>
         </w:tc>
         <w:tc>
           <w:tcPr>
-            <w:tcW w:w="1566" w:type="dxa"/>
-            <w:vAlign w:val="center"/>
+            <w:tcW w:w="2397" w:type="dxa"/>
+            <w:tcBorders>
+              <w:top w:val="single" w:sz="2" w:space="0" w:color="000001"/>
+              <w:left w:val="single" w:sz="2" w:space="0" w:color="000001"/>
+              <w:bottom w:val="single" w:sz="2" w:space="0" w:color="000001"/>
+              <w:right w:val="single" w:sz="2" w:space="0" w:color="000001"/>
+            </w:tcBorders>
+            <w:shd w:val="clear" w:color="auto" w:fill="auto"/>
+            <w:tcMar>
+              <w:left w:w="33" w:type="dxa"/>
+            </w:tcMar>
           </w:tcPr>
           <w:p>
             <w:pPr>
-              <w:jc w:val="center"/>
+              <w:pStyle w:val="Obsahtabulky"/>
               <w:rPr>
-                <w:b/>
-                <w:sz w:val="22"/>
+                <w:i/>
+                <w:iCs/>
               </w:rPr>
             </w:pPr>
             <w:r>
               <w:rPr>
-                <w:b/>
-                <w:sz w:val="22"/>
+                <w:i/>
+                <w:iCs/>
               </w:rPr>
-              <w:t>Директория</w:t>
-            </w:r>
-            <w:r>
-              <w:rPr>
-                <w:b/>
-                <w:sz w:val="22"/>
-              </w:rPr>
-              <w:t xml:space="preserve"> хранения</w:t>
+              <w:t xml:space="preserve">Директория хранения</w:t>
             </w:r>
           </w:p>
         </w:tc>
         <w:tc>
           <w:tcPr>
-            <w:tcW w:w="1701" w:type="dxa"/>
-            <w:vAlign w:val="center"/>
+            <w:tcW w:w="2397" w:type="dxa"/>
+            <w:tcBorders>
+              <w:top w:val="single" w:sz="2" w:space="0" w:color="000001"/>
+              <w:left w:val="single" w:sz="2" w:space="0" w:color="000001"/>
+              <w:bottom w:val="single" w:sz="2" w:space="0" w:color="000001"/>
+              <w:right w:val="single" w:sz="2" w:space="0" w:color="000001"/>
+            </w:tcBorders>
+            <w:shd w:val="clear" w:color="auto" w:fill="auto"/>
+            <w:tcMar>
+              <w:left w:w="33" w:type="dxa"/>
+            </w:tcMar>
           </w:tcPr>
           <w:p>
             <w:pPr>
-              <w:jc w:val="center"/>
+              <w:pStyle w:val="Obsahtabulky"/>
               <w:rPr>
-                <w:b/>
-                <w:sz w:val="22"/>
+                <w:i/>
+                <w:iCs/>
               </w:rPr>
             </w:pPr>
             <w:r>
               <w:rPr>
-                <w:b/>
-                <w:sz w:val="22"/>
+                <w:i/>
+                <w:iCs/>
               </w:rPr>
-              <w:t>Инвентарные номера в каталогах учета</w:t>
+              <w:t xml:space="preserve">Инвентарные номера в каталогах учета</w:t>
             </w:r>
           </w:p>
         </w:tc>
         <w:tc>
           <w:tcPr>
-            <w:tcW w:w="2261" w:type="dxa"/>
-            <w:vAlign w:val="center"/>
+            <w:tcW w:w="2397" w:type="dxa"/>
+            <w:tcBorders>
+              <w:top w:val="single" w:sz="2" w:space="0" w:color="000001"/>
+              <w:left w:val="single" w:sz="2" w:space="0" w:color="000001"/>
+              <w:bottom w:val="single" w:sz="2" w:space="0" w:color="000001"/>
+              <w:right w:val="single" w:sz="2" w:space="0" w:color="000001"/>
+            </w:tcBorders>
+            <w:shd w:val="clear" w:color="auto" w:fill="auto"/>
+            <w:tcMar>
+              <w:left w:w="33" w:type="dxa"/>
+            </w:tcMar>
           </w:tcPr>
           <w:p>
             <w:pPr>
-              <w:jc w:val="center"/>
+              <w:pStyle w:val="Obsahtabulky"/>
               <w:rPr>
-                <w:b/>
-                <w:sz w:val="22"/>
+                <w:i/>
+                <w:iCs/>
               </w:rPr>
             </w:pPr>
             <w:r>
               <w:rPr>
-                <w:b/>
-                <w:sz w:val="22"/>
+                <w:i/>
+                <w:iCs/>
               </w:rPr>
-              <w:t>Автор (авторы)</w:t>
+              <w:t xml:space="preserve">Автор (авторы)</w:t>
             </w:r>
           </w:p>
         </w:tc>
         <w:tc>
           <w:tcPr>
-            <w:tcW w:w="4092" w:type="dxa"/>
-            <w:vAlign w:val="center"/>
+            <w:tcW w:w="2397" w:type="dxa"/>
+            <w:tcBorders>
+              <w:top w:val="single" w:sz="2" w:space="0" w:color="000001"/>
+              <w:left w:val="single" w:sz="2" w:space="0" w:color="000001"/>
+              <w:bottom w:val="single" w:sz="2" w:space="0" w:color="000001"/>
+              <w:right w:val="single" w:sz="2" w:space="0" w:color="000001"/>
+            </w:tcBorders>
+            <w:shd w:val="clear" w:color="auto" w:fill="auto"/>
+            <w:tcMar>
+              <w:left w:w="33" w:type="dxa"/>
+            </w:tcMar>
           </w:tcPr>
           <w:p>
             <w:pPr>
-              <w:jc w:val="center"/>
+              <w:pStyle w:val="Obsahtabulky"/>
               <w:rPr>
-                <w:b/>
-                <w:sz w:val="22"/>
+                <w:i/>
+                <w:iCs/>
               </w:rPr>
             </w:pPr>
             <w:r>
               <w:rPr>
-                <w:b/>
-                <w:sz w:val="22"/>
+                <w:i/>
+                <w:iCs/>
               </w:rPr>
-              <w:t>Название объекта</w:t>
+              <w:t xml:space="preserve">Название объекта</w:t>
             </w:r>
           </w:p>
         </w:tc>
         <w:tc>
           <w:tcPr>
-            <w:tcW w:w="1985" w:type="dxa"/>
-            <w:vAlign w:val="center"/>
+            <w:tcW w:w="2397" w:type="dxa"/>
+            <w:tcBorders>
+              <w:top w:val="single" w:sz="2" w:space="0" w:color="000001"/>
+              <w:left w:val="single" w:sz="2" w:space="0" w:color="000001"/>
+              <w:bottom w:val="single" w:sz="2" w:space="0" w:color="000001"/>
+              <w:right w:val="single" w:sz="2" w:space="0" w:color="000001"/>
+            </w:tcBorders>
+            <w:shd w:val="clear" w:color="auto" w:fill="auto"/>
+            <w:tcMar>
+              <w:left w:w="33" w:type="dxa"/>
+            </w:tcMar>
           </w:tcPr>
           <w:p>
             <w:pPr>
-              <w:jc w:val="center"/>
+              <w:pStyle w:val="Obsahtabulky"/>
               <w:rPr>
-                <w:b/>
-                <w:sz w:val="22"/>
+                <w:i/>
+                <w:iCs/>
               </w:rPr>
             </w:pPr>
             <w:r>
               <w:rPr>
-                <w:b/>
-                <w:sz w:val="22"/>
+                <w:i/>
+                <w:iCs/>
               </w:rPr>
-              <w:t>Год составления объекта</w:t>
+              <w:t xml:space="preserve">Год составления объекта</w:t>
             </w:r>
           </w:p>
         </w:tc>
         <w:tc>
           <w:tcPr>
-            <w:tcW w:w="2268" w:type="dxa"/>
-            <w:vMerge/>
-            <w:vAlign w:val="center"/>
+            <w:tcW w:w="2397" w:type="dxa"/>
+            <w:tcBorders>
+              <w:top w:val="single" w:sz="2" w:space="0" w:color="000001"/>
+              <w:left w:val="single" w:sz="2" w:space="0" w:color="000001"/>
+              <w:bottom w:val="single" w:sz="2" w:space="0" w:color="000001"/>
+              <w:right w:val="single" w:sz="2" w:space="0" w:color="000001"/>
+            </w:tcBorders>
+            <w:shd w:val="clear" w:color="auto" w:fill="auto"/>
+            <w:tcMar>
+              <w:left w:w="33" w:type="dxa"/>
+            </w:tcMar>
           </w:tcPr>
           <w:p>
             <w:pPr>
-              <w:jc w:val="center"/>
+              <w:pStyle w:val="Obsahtabulky"/>
               <w:rPr>
-                <w:b/>
-                <w:sz w:val="22"/>
+                <w:i/>
+                <w:iCs/>
               </w:rPr>
             </w:pPr>
+            <w:r>
+              <w:rPr>
+                <w:i/>
+                <w:iCs/>
+              </w:rPr>
+              <w:t xml:space="preserve">Примечание</w:t>
+            </w:r>
           </w:p>
         </w:tc>
       </w:tr>
       <w:tr>
         <w:trPr>
-          <w:trHeight w:val="90"/>
+          <w:jc w:val="center"/>
         </w:trPr>
         <w:tc>
           <w:tcPr>
-            <w:tcW w:w="836" w:type="dxa"/>
+            <w:tcW w:w="2397" w:type="dxa"/>
+            <w:tcBorders>
+              <w:top w:val="single" w:sz="2" w:space="0" w:color="000001"/>
+              <w:left w:val="single" w:sz="2" w:space="0" w:color="000001"/>
+              <w:bottom w:val="single" w:sz="2" w:space="0" w:color="000001"/>
+              <w:right w:val="single" w:sz="2" w:space="0" w:color="000001"/>
+            </w:tcBorders>
+            <w:shd w:val="clear" w:color="auto" w:fill="auto"/>
+            <w:tcMar>
+              <w:left w:w="33" w:type="dxa"/>
+            </w:tcMar>
           </w:tcPr>
           <w:p>
             <w:pPr>
-              <w:jc w:val="center"/>
-              <w:rPr>
-                <w:b/>
-                <w:sz w:val="22"/>
-              </w:rPr>
+              <w:pStyle w:val="Obsahtabulky"/>
             </w:pPr>
             <w:r>
-              <w:rPr>
-                <w:b/>
-                <w:sz w:val="22"/>
-              </w:rPr>
-              <w:t>1</w:t>
+              <w:t xml:space="preserve">11756</w:t>
             </w:r>
           </w:p>
         </w:tc>
         <w:tc>
           <w:tcPr>
-            <w:tcW w:w="1566" w:type="dxa"/>
+            <w:tcW w:w="2397" w:type="dxa"/>
+            <w:tcBorders>
+              <w:top w:val="single" w:sz="2" w:space="0" w:color="000001"/>
+              <w:left w:val="single" w:sz="2" w:space="0" w:color="000001"/>
+              <w:bottom w:val="single" w:sz="2" w:space="0" w:color="000001"/>
+              <w:right w:val="single" w:sz="2" w:space="0" w:color="000001"/>
+            </w:tcBorders>
+            <w:shd w:val="clear" w:color="auto" w:fill="auto"/>
+            <w:tcMar>
+              <w:left w:w="33" w:type="dxa"/>
+            </w:tcMar>
           </w:tcPr>
           <w:p>
             <w:pPr>
-              <w:jc w:val="center"/>
-              <w:rPr>
-                <w:b/>
-                <w:sz w:val="22"/>
-              </w:rPr>
+              <w:pStyle w:val="Obsahtabulky"/>
             </w:pPr>
             <w:r>
-              <w:rPr>
-                <w:b/>
-                <w:sz w:val="22"/>
-              </w:rPr>
-              <w:t>2</w:t>
+              <w:t xml:space="preserve">3141</w:t>
             </w:r>
           </w:p>
         </w:tc>
         <w:tc>
           <w:tcPr>
-            <w:tcW w:w="1701" w:type="dxa"/>
+            <w:tcW w:w="2397" w:type="dxa"/>
+            <w:tcBorders>
+              <w:top w:val="single" w:sz="2" w:space="0" w:color="000001"/>
+              <w:left w:val="single" w:sz="2" w:space="0" w:color="000001"/>
+              <w:bottom w:val="single" w:sz="2" w:space="0" w:color="000001"/>
+              <w:right w:val="single" w:sz="2" w:space="0" w:color="000001"/>
+            </w:tcBorders>
+            <w:shd w:val="clear" w:color="auto" w:fill="auto"/>
+            <w:tcMar>
+              <w:left w:w="33" w:type="dxa"/>
+            </w:tcMar>
           </w:tcPr>
           <w:p>
             <w:pPr>
-              <w:jc w:val="center"/>
-              <w:rPr>
-                <w:b/>
-                <w:sz w:val="22"/>
-                <w:lang w:val="en-US"/>
-              </w:rPr>
+              <w:pStyle w:val="Obsahtabulky"/>
             </w:pPr>
             <w:r>
-              <w:rPr>
-                <w:b/>
-                <w:sz w:val="22"/>
-                <w:lang w:val="en-US"/>
-              </w:rPr>
-              <w:t>3</w:t>
+              <w:t xml:space="preserve"/>
             </w:r>
           </w:p>
         </w:tc>
         <w:tc>
           <w:tcPr>
-            <w:tcW w:w="2261" w:type="dxa"/>
+            <w:tcW w:w="2397" w:type="dxa"/>
+            <w:tcBorders>
+              <w:top w:val="single" w:sz="2" w:space="0" w:color="000001"/>
+              <w:left w:val="single" w:sz="2" w:space="0" w:color="000001"/>
+              <w:bottom w:val="single" w:sz="2" w:space="0" w:color="000001"/>
+              <w:right w:val="single" w:sz="2" w:space="0" w:color="000001"/>
+            </w:tcBorders>
+            <w:shd w:val="clear" w:color="auto" w:fill="auto"/>
+            <w:tcMar>
+              <w:left w:w="33" w:type="dxa"/>
+            </w:tcMar>
           </w:tcPr>
           <w:p>
             <w:pPr>
-              <w:jc w:val="center"/>
-              <w:rPr>
-                <w:b/>
-                <w:sz w:val="22"/>
-                <w:lang w:val="en-US"/>
-              </w:rPr>
+              <w:pStyle w:val="Obsahtabulky"/>
             </w:pPr>
             <w:r>
-              <w:rPr>
-                <w:b/>
-                <w:sz w:val="22"/>
-                <w:lang w:val="en-US"/>
-              </w:rPr>
-              <w:t>4</w:t>
+              <w:t xml:space="preserve"/>
             </w:r>
           </w:p>
         </w:tc>
         <w:tc>
           <w:tcPr>
-            <w:tcW w:w="4092" w:type="dxa"/>
+            <w:tcW w:w="2397" w:type="dxa"/>
+            <w:tcBorders>
+              <w:top w:val="single" w:sz="2" w:space="0" w:color="000001"/>
+              <w:left w:val="single" w:sz="2" w:space="0" w:color="000001"/>
+              <w:bottom w:val="single" w:sz="2" w:space="0" w:color="000001"/>
+              <w:right w:val="single" w:sz="2" w:space="0" w:color="000001"/>
+            </w:tcBorders>
+            <w:shd w:val="clear" w:color="auto" w:fill="auto"/>
+            <w:tcMar>
+              <w:left w:w="33" w:type="dxa"/>
+            </w:tcMar>
           </w:tcPr>
           <w:p>
             <w:pPr>
-              <w:jc w:val="center"/>
-              <w:rPr>
-                <w:b/>
-                <w:sz w:val="22"/>
-                <w:lang w:val="en-US"/>
-              </w:rPr>
+              <w:pStyle w:val="Obsahtabulky"/>
             </w:pPr>
             <w:r>
-              <w:rPr>
-                <w:b/>
-                <w:sz w:val="22"/>
-                <w:lang w:val="en-US"/>
-              </w:rPr>
-              <w:t>5</w:t>
+              <w:t xml:space="preserve"/>
             </w:r>
           </w:p>
         </w:tc>
         <w:tc>
           <w:tcPr>
-            <w:tcW w:w="1985" w:type="dxa"/>
+            <w:tcW w:w="2397" w:type="dxa"/>
+            <w:tcBorders>
+              <w:top w:val="single" w:sz="2" w:space="0" w:color="000001"/>
+              <w:left w:val="single" w:sz="2" w:space="0" w:color="000001"/>
+              <w:bottom w:val="single" w:sz="2" w:space="0" w:color="000001"/>
+              <w:right w:val="single" w:sz="2" w:space="0" w:color="000001"/>
+            </w:tcBorders>
+            <w:shd w:val="clear" w:color="auto" w:fill="auto"/>
+            <w:tcMar>
+              <w:left w:w="33" w:type="dxa"/>
+            </w:tcMar>
           </w:tcPr>
           <w:p>
             <w:pPr>
-              <w:jc w:val="center"/>
-              <w:rPr>
-                <w:b/>
-                <w:sz w:val="22"/>
-              </w:rPr>
+              <w:pStyle w:val="Obsahtabulky"/>
             </w:pPr>
             <w:r>
-              <w:rPr>
-                <w:b/>
-                <w:sz w:val="22"/>
-              </w:rPr>
-              <w:t>6</w:t>
+              <w:t xml:space="preserve"/>
             </w:r>
           </w:p>
         </w:tc>
         <w:tc>
           <w:tcPr>
-            <w:tcW w:w="2268" w:type="dxa"/>
+            <w:tcW w:w="2397" w:type="dxa"/>
+            <w:tcBorders>
+              <w:top w:val="single" w:sz="2" w:space="0" w:color="000001"/>
+              <w:left w:val="single" w:sz="2" w:space="0" w:color="000001"/>
+              <w:bottom w:val="single" w:sz="2" w:space="0" w:color="000001"/>
+              <w:right w:val="single" w:sz="2" w:space="0" w:color="000001"/>
+            </w:tcBorders>
+            <w:shd w:val="clear" w:color="auto" w:fill="auto"/>
+            <w:tcMar>
+              <w:left w:w="33" w:type="dxa"/>
+            </w:tcMar>
           </w:tcPr>
           <w:p>
             <w:pPr>
-              <w:jc w:val="center"/>
-              <w:rPr>
-                <w:b/>
-                <w:sz w:val="22"/>
-              </w:rPr>
+              <w:pStyle w:val="Obsahtabulky"/>
             </w:pPr>
             <w:r>
-              <w:rPr>
-                <w:b/>
-                <w:sz w:val="22"/>
-              </w:rPr>
-              <w:t>7</w:t>
+              <w:t xml:space="preserve">test</w:t>
             </w:r>
-          </w:p>
-        </w:tc>
-      </w:tr>
-      <w:tr>
-        <w:tc>
-          <w:tcPr>
-            <w:tcW w:w="836" w:type="dxa"/>
-          </w:tcPr>
-          <w:p>
-            <w:pPr>
-              <w:jc w:val="center"/>
-              <w:rPr>
-                <w:sz w:val="22"/>
-              </w:rPr>
-            </w:pPr>
-          </w:p>
-        </w:tc>
-        <w:tc>
-          <w:tcPr>
-            <w:tcW w:w="1566" w:type="dxa"/>
-          </w:tcPr>
-          <w:p>
-            <w:pPr>
-              <w:jc w:val="center"/>
-              <w:rPr>
-                <w:sz w:val="22"/>
-              </w:rPr>
-            </w:pPr>
-          </w:p>
-        </w:tc>
-        <w:tc>
-          <w:tcPr>
-            <w:tcW w:w="1701" w:type="dxa"/>
-          </w:tcPr>
-          <w:p>
-            <w:pPr>
-              <w:jc w:val="both"/>
-              <w:rPr>
-                <w:sz w:val="22"/>
-              </w:rPr>
-            </w:pPr>
-          </w:p>
-        </w:tc>
-        <w:tc>
-          <w:tcPr>
-            <w:tcW w:w="2261" w:type="dxa"/>
-          </w:tcPr>
-          <w:p>
-            <w:pPr>
-              <w:jc w:val="both"/>
-              <w:rPr>
-                <w:sz w:val="22"/>
-              </w:rPr>
-            </w:pPr>
-          </w:p>
-        </w:tc>
-        <w:tc>
-          <w:tcPr>
-            <w:tcW w:w="4092" w:type="dxa"/>
-          </w:tcPr>
-          <w:p>
-            <w:pPr>
-              <w:jc w:val="center"/>
-              <w:rPr>
-                <w:sz w:val="22"/>
-              </w:rPr>
-            </w:pPr>
-          </w:p>
-        </w:tc>
-        <w:tc>
-          <w:tcPr>
-            <w:tcW w:w="1985" w:type="dxa"/>
-          </w:tcPr>
-          <w:p>
-            <w:pPr>
-              <w:jc w:val="both"/>
-              <w:rPr>
-                <w:sz w:val="22"/>
-              </w:rPr>
-            </w:pPr>
-          </w:p>
-        </w:tc>
-        <w:tc>
-          <w:tcPr>
-            <w:tcW w:w="2268" w:type="dxa"/>
-          </w:tcPr>
-          <w:p>
-            <w:pPr>
-              <w:jc w:val="both"/>
-              <w:rPr>
-                <w:sz w:val="22"/>
-              </w:rPr>
-            </w:pPr>
-          </w:p>
-        </w:tc>
-      </w:tr>
-      <w:tr>
-        <w:tc>
-          <w:tcPr>
-            <w:tcW w:w="836" w:type="dxa"/>
-          </w:tcPr>
-          <w:p>
-            <w:pPr>
-              <w:jc w:val="center"/>
-              <w:rPr>
-                <w:sz w:val="22"/>
-              </w:rPr>
-            </w:pPr>
-          </w:p>
-        </w:tc>
-        <w:tc>
-          <w:tcPr>
-            <w:tcW w:w="1566" w:type="dxa"/>
-          </w:tcPr>
-          <w:p>
-            <w:pPr>
-              <w:jc w:val="center"/>
-              <w:rPr>
-                <w:sz w:val="22"/>
-              </w:rPr>
-            </w:pPr>
-          </w:p>
-        </w:tc>
-        <w:tc>
-          <w:tcPr>
-            <w:tcW w:w="1701" w:type="dxa"/>
-          </w:tcPr>
-          <w:p>
-            <w:pPr>
-              <w:jc w:val="both"/>
-              <w:rPr>
-                <w:sz w:val="22"/>
-              </w:rPr>
-            </w:pPr>
-          </w:p>
-        </w:tc>
-        <w:tc>
-          <w:tcPr>
-            <w:tcW w:w="2261" w:type="dxa"/>
-          </w:tcPr>
-          <w:p>
-            <w:pPr>
-              <w:jc w:val="both"/>
-              <w:rPr>
-                <w:sz w:val="22"/>
-              </w:rPr>
-            </w:pPr>
-          </w:p>
-        </w:tc>
-        <w:tc>
-          <w:tcPr>
-            <w:tcW w:w="4092" w:type="dxa"/>
-          </w:tcPr>
-          <w:p>
-            <w:pPr>
-              <w:jc w:val="center"/>
-              <w:rPr>
-                <w:sz w:val="22"/>
-              </w:rPr>
-            </w:pPr>
-          </w:p>
-        </w:tc>
-        <w:tc>
-          <w:tcPr>
-            <w:tcW w:w="1985" w:type="dxa"/>
-          </w:tcPr>
-          <w:p>
-            <w:pPr>
-              <w:jc w:val="both"/>
-              <w:rPr>
-                <w:sz w:val="22"/>
-              </w:rPr>
-            </w:pPr>
-          </w:p>
-        </w:tc>
-        <w:tc>
-          <w:tcPr>
-            <w:tcW w:w="2268" w:type="dxa"/>
-          </w:tcPr>
-          <w:p>
-            <w:pPr>
-              <w:jc w:val="both"/>
-              <w:rPr>
-                <w:sz w:val="22"/>
-              </w:rPr>
-            </w:pPr>
           </w:p>
         </w:tc>
       </w:tr>
     </w:tbl>
     <w:p>
       <w:pPr>
+        <w:ind w:left="360"/>
         <w:rPr>
           <w:lang w:eastAsia="ru-RU"/>
         </w:rPr>
@@ -980,26 +857,41 @@
     <w:p>
       <w:pPr>
         <w:pStyle w:val="a8"/>
-        <w:rPr>
-          <w:rFonts w:ascii="Times New Roman" w:hAnsi="Times New Roman" w:cs="Times New Roman"/>
-        </w:rPr>
-      </w:pPr>
-      <w:r>
+        <w:numPr>
+          <w:ilvl w:val="0"/>
+          <w:numId w:val="9"/>
+        </w:numPr>
         <w:rPr>
           <w:rFonts w:ascii="Times New Roman" w:hAnsi="Times New Roman" w:cs="Times New Roman"/>
           <w:sz w:val="22"/>
           <w:szCs w:val="22"/>
         </w:rPr>
-        <w:t xml:space="preserve">3. Обязуюсь соблюдать корпоративную тайну, не разглашать и не передавать третьим лицам </w:t>
-      </w:r>
+      </w:pPr>
       <w:r>
         <w:rPr>
           <w:rFonts w:ascii="Times New Roman" w:hAnsi="Times New Roman" w:cs="Times New Roman"/>
           <w:sz w:val="22"/>
           <w:szCs w:val="22"/>
         </w:rPr>
+        <w:t xml:space="preserve">Обязуюсь соблюдать корпоративную тайну, не разглашать и не передавать третьим лицам </w:t>
+      </w:r>
+      <w:r>
+        <w:rPr>
+          <w:rFonts w:ascii="Times New Roman" w:hAnsi="Times New Roman" w:cs="Times New Roman"/>
+          <w:sz w:val="22"/>
+          <w:szCs w:val="22"/>
+        </w:rPr>
         <w:t>полученную информацию</w:t>
       </w:r>
+    </w:p>
+    <w:p>
+      <w:pPr>
+        <w:pStyle w:val="a4"/>
+        <w:ind w:left="360"/>
+        <w:rPr>
+          <w:lang w:eastAsia="ru-RU"/>
+        </w:rPr>
+      </w:pPr>
     </w:p>
     <w:sectPr>
       <w:pgSz w:w="16839" w:h="11907" w:orient="landscape" w:code="9"/>
@@ -2388,6 +2280,7 @@
     <w:lsdException w:name="HTML Sample" w:semiHidden="1" w:unhideWhenUsed="1"/>
     <w:lsdException w:name="HTML Typewriter" w:semiHidden="1" w:unhideWhenUsed="1"/>
     <w:lsdException w:name="HTML Variable" w:semiHidden="1" w:unhideWhenUsed="1"/>
+    <w:lsdException w:name="Normal Table" w:semiHidden="1" w:unhideWhenUsed="1"/>
     <w:lsdException w:name="annotation subject" w:semiHidden="1" w:unhideWhenUsed="1"/>
     <w:lsdException w:name="No List" w:semiHidden="1" w:unhideWhenUsed="1"/>
     <w:lsdException w:name="Outline List 1" w:semiHidden="1" w:unhideWhenUsed="1"/>
@@ -2430,8 +2323,11 @@
     <w:lsdException w:name="Table Contemporary" w:semiHidden="1" w:unhideWhenUsed="1"/>
     <w:lsdException w:name="Table Elegant" w:semiHidden="1" w:unhideWhenUsed="1"/>
     <w:lsdException w:name="Table Professional" w:semiHidden="1" w:unhideWhenUsed="1"/>
+    <w:lsdException w:name="Table Subtle 1" w:semiHidden="1" w:unhideWhenUsed="1"/>
     <w:lsdException w:name="Table Subtle 2" w:semiHidden="1" w:unhideWhenUsed="1"/>
     <w:lsdException w:name="Table Web 1" w:semiHidden="1" w:unhideWhenUsed="1"/>
+    <w:lsdException w:name="Table Web 2" w:semiHidden="1" w:unhideWhenUsed="1"/>
+    <w:lsdException w:name="Table Web 3" w:semiHidden="1" w:unhideWhenUsed="1"/>
     <w:lsdException w:name="Balloon Text" w:semiHidden="1" w:unhideWhenUsed="1"/>
     <w:lsdException w:name="Table Grid" w:uiPriority="0"/>
     <w:lsdException w:name="Table Theme" w:semiHidden="1" w:unhideWhenUsed="1"/>
@@ -2829,6 +2725,22 @@
     <w:uiPriority w:val="99"/>
     <w:rsid w:val="00D409AA"/>
   </w:style>
+  <w:style w:type="paragraph" w:customStyle="1" w:styleId="Obsahtabulky">
+    <w:name w:val="Obsah tabulky"/>
+    <w:basedOn w:val="a"/>
+    <w:rsid w:val="00214596"/>
+    <w:pPr>
+      <w:widowControl w:val="0"/>
+      <w:suppressLineNumbers/>
+      <w:suppressAutoHyphens/>
+    </w:pPr>
+    <w:rPr>
+      <w:rFonts w:ascii="Liberation Serif" w:eastAsia="Droid Sans Fallback" w:hAnsi="Liberation Serif" w:cs="FreeSans"/>
+      <w:color w:val="00000A"/>
+      <w:szCs w:val="24"/>
+      <w:lang w:val="cs-CZ" w:eastAsia="zh-CN" w:bidi="hi-IN"/>
+    </w:rPr>
+  </w:style>
 </w:styles>
 </file>
 
